--- a/КПІЗ.docx
+++ b/КПІЗ.docx
@@ -5524,24 +5524,32 @@
         <w:rPr>
           <w:sz w:val="28"/>
           <w:szCs w:val="28"/>
+          <w:lang w:val="uk-UA"/>
+        </w:rPr>
+      </w:pPr>
+      <w:r>
+        <w:rPr>
+          <w:sz w:val="28"/>
+          <w:szCs w:val="28"/>
+          <w:lang w:val="uk-UA"/>
+        </w:rPr>
+        <w:t xml:space="preserve">Код класу </w:t>
+      </w:r>
+      <w:r>
+        <w:rPr>
+          <w:sz w:val="28"/>
+          <w:szCs w:val="28"/>
           <w:lang w:val="en-US"/>
         </w:rPr>
-      </w:pPr>
-      <w:r>
-        <w:rPr>
-          <w:sz w:val="28"/>
-          <w:szCs w:val="28"/>
-          <w:lang w:val="uk-UA"/>
-        </w:rPr>
-        <w:t xml:space="preserve">Код класу </w:t>
-      </w:r>
-      <w:r>
-        <w:rPr>
-          <w:sz w:val="28"/>
-          <w:szCs w:val="28"/>
-          <w:lang w:val="en-US"/>
-        </w:rPr>
-        <w:t>Ball:</w:t>
+        <w:t>Ball</w:t>
+      </w:r>
+      <w:r>
+        <w:rPr>
+          <w:sz w:val="28"/>
+          <w:szCs w:val="28"/>
+          <w:lang w:val="uk-UA"/>
+        </w:rPr>
+        <w:t>:</w:t>
       </w:r>
     </w:p>
     <w:p>
@@ -6418,6 +6426,16 @@
           <w:lang w:val="uk-UA"/>
         </w:rPr>
       </w:pPr>
+      <w:r>
+        <w:rPr>
+          <w:sz w:val="28"/>
+          <w:szCs w:val="28"/>
+          <w:lang w:val="uk-UA"/>
+        </w:rPr>
+        <w:t>.</w:t>
+      </w:r>
+      <w:bookmarkStart w:id="0" w:name="_GoBack"/>
+      <w:bookmarkEnd w:id="0"/>
     </w:p>
     <w:p>
       <w:pPr>
@@ -6462,7 +6480,6 @@
         <w:rPr>
           <w:sz w:val="28"/>
           <w:szCs w:val="28"/>
-          <w:lang w:val="en-US"/>
         </w:rPr>
       </w:pPr>
       <w:r>
@@ -6990,79 +7007,19 @@
         </w:rPr>
         <w:t xml:space="preserve">[Електронний ресурс]. – Режим доступу: </w:t>
       </w:r>
-      <w:bookmarkStart w:id="0" w:name="_GoBack"/>
-      <w:bookmarkEnd w:id="0"/>
-      <w:r>
-        <w:rPr>
-          <w:b/>
-          <w:bCs/>
-          <w:sz w:val="28"/>
-          <w:szCs w:val="28"/>
-          <w:bdr w:val="none" w:sz="0" w:space="0" w:color="auto" w:frame="1"/>
-        </w:rPr>
-        <w:fldChar w:fldCharType="begin"/>
-      </w:r>
-      <w:r>
-        <w:rPr>
-          <w:b/>
-          <w:bCs/>
-          <w:sz w:val="28"/>
-          <w:szCs w:val="28"/>
-          <w:bdr w:val="none" w:sz="0" w:space="0" w:color="auto" w:frame="1"/>
-        </w:rPr>
-        <w:instrText xml:space="preserve"> HYPERLINK "</w:instrText>
-      </w:r>
-      <w:r>
-        <w:rPr>
-          <w:b/>
-          <w:bCs/>
-          <w:sz w:val="28"/>
-          <w:szCs w:val="28"/>
-          <w:bdr w:val="none" w:sz="0" w:space="0" w:color="auto" w:frame="1"/>
-        </w:rPr>
-        <w:instrText>http://ami.lnu.edu.ua/books/Java/01.htm</w:instrText>
-      </w:r>
-      <w:r>
-        <w:rPr>
-          <w:b/>
-          <w:bCs/>
-          <w:sz w:val="28"/>
-          <w:szCs w:val="28"/>
-          <w:bdr w:val="none" w:sz="0" w:space="0" w:color="auto" w:frame="1"/>
-        </w:rPr>
-        <w:instrText xml:space="preserve">" </w:instrText>
-      </w:r>
-      <w:r>
-        <w:rPr>
-          <w:b/>
-          <w:bCs/>
-          <w:sz w:val="28"/>
-          <w:szCs w:val="28"/>
-          <w:bdr w:val="none" w:sz="0" w:space="0" w:color="auto" w:frame="1"/>
-        </w:rPr>
-        <w:fldChar w:fldCharType="separate"/>
-      </w:r>
-      <w:r>
-        <w:rPr>
-          <w:rStyle w:val="aa"/>
-          <w:b/>
-          <w:bCs/>
-          <w:sz w:val="28"/>
-          <w:szCs w:val="28"/>
-          <w:bdr w:val="none" w:sz="0" w:space="0" w:color="auto" w:frame="1"/>
-        </w:rPr>
-        <w:t>http://ami.lnu.edu.ua/books/Java/01.htm</w:t>
-      </w:r>
-      <w:r>
-        <w:rPr>
-          <w:b/>
-          <w:bCs/>
-          <w:sz w:val="28"/>
-          <w:szCs w:val="28"/>
-          <w:bdr w:val="none" w:sz="0" w:space="0" w:color="auto" w:frame="1"/>
-        </w:rPr>
-        <w:fldChar w:fldCharType="end"/>
-      </w:r>
+      <w:hyperlink r:id="rId12" w:history="1">
+        <w:r>
+          <w:rPr>
+            <w:rStyle w:val="aa"/>
+            <w:b/>
+            <w:bCs/>
+            <w:sz w:val="28"/>
+            <w:szCs w:val="28"/>
+            <w:bdr w:val="none" w:sz="0" w:space="0" w:color="auto" w:frame="1"/>
+          </w:rPr>
+          <w:t>http://ami.lnu.edu.ua/books/Java/01.htm</w:t>
+        </w:r>
+      </w:hyperlink>
     </w:p>
     <w:p>
       <w:pPr>
@@ -7084,7 +7041,7 @@
         </w:rPr>
         <w:t xml:space="preserve">[Електронний ресурс]. – Режим доступу: </w:t>
       </w:r>
-      <w:hyperlink r:id="rId12" w:history="1">
+      <w:hyperlink r:id="rId13" w:history="1">
         <w:r>
           <w:rPr>
             <w:rStyle w:val="aa"/>
@@ -7119,7 +7076,7 @@
         </w:rPr>
         <w:t xml:space="preserve">[Електронний ресурс]. – Режим доступу: </w:t>
       </w:r>
-      <w:hyperlink r:id="rId13" w:history="1">
+      <w:hyperlink r:id="rId14" w:history="1">
         <w:r>
           <w:rPr>
             <w:rStyle w:val="aa"/>
@@ -7152,7 +7109,7 @@
         </w:rPr>
         <w:t>6. [Електронний ресурс]. – Режим доступу:</w:t>
       </w:r>
-      <w:hyperlink r:id="rId14" w:history="1">
+      <w:hyperlink r:id="rId15" w:history="1">
         <w:r>
           <w:rPr>
             <w:rStyle w:val="aa"/>
@@ -7217,7 +7174,7 @@
         </w:rPr>
         <w:t xml:space="preserve">[Електронний ресурс]. – Режим доступу: </w:t>
       </w:r>
-      <w:hyperlink r:id="rId15" w:history="1">
+      <w:hyperlink r:id="rId16" w:history="1">
         <w:r>
           <w:rPr>
             <w:rStyle w:val="aa"/>
@@ -7256,7 +7213,7 @@
         </w:rPr>
         <w:t xml:space="preserve">[Електронний ресурс]. – Режим доступу: </w:t>
       </w:r>
-      <w:hyperlink r:id="rId16" w:history="1">
+      <w:hyperlink r:id="rId17" w:history="1">
         <w:r>
           <w:rPr>
             <w:rStyle w:val="aa"/>
@@ -7295,7 +7252,7 @@
         </w:rPr>
         <w:t xml:space="preserve">[Електронний ресурс]. – Режим доступу: </w:t>
       </w:r>
-      <w:hyperlink r:id="rId17" w:history="1">
+      <w:hyperlink r:id="rId18" w:history="1">
         <w:r>
           <w:rPr>
             <w:rStyle w:val="aa"/>
@@ -7334,7 +7291,7 @@
         </w:rPr>
         <w:t xml:space="preserve">[Електронний ресурс]. – Режим доступу: </w:t>
       </w:r>
-      <w:hyperlink r:id="rId18" w:history="1">
+      <w:hyperlink r:id="rId19" w:history="1">
         <w:r>
           <w:rPr>
             <w:rStyle w:val="aa"/>
@@ -7439,7 +7396,7 @@
       </w:pPr>
     </w:p>
     <w:sectPr>
-      <w:footerReference w:type="default" r:id="rId19"/>
+      <w:footerReference w:type="default" r:id="rId20"/>
       <w:pgSz w:w="11906" w:h="16838" w:code="9"/>
       <w:pgMar w:top="851" w:right="851" w:bottom="851" w:left="1418" w:header="709" w:footer="709" w:gutter="0"/>
       <w:cols w:space="708"/>
@@ -7479,6 +7436,7 @@
         <w:docPartUnique/>
       </w:docPartObj>
     </w:sdtPr>
+    <w:sdtEndPr/>
     <w:sdtContent>
       <w:p>
         <w:pPr>
@@ -8358,6 +8316,7 @@
   <w:style w:type="character" w:default="1" w:styleId="a0">
     <w:name w:val="Default Paragraph Font"/>
     <w:uiPriority w:val="1"/>
+    <w:semiHidden/>
     <w:unhideWhenUsed/>
   </w:style>
   <w:style w:type="table" w:default="1" w:styleId="a1">
@@ -8799,7 +8758,7 @@
 </file>
 
 <file path=customXml/itemProps1.xml><?xml version="1.0" encoding="utf-8"?>
-<ds:datastoreItem xmlns:ds="http://schemas.openxmlformats.org/officeDocument/2006/customXml" ds:itemID="{28897B1D-4079-480F-ADF6-4219D5323E6D}">
+<ds:datastoreItem xmlns:ds="http://schemas.openxmlformats.org/officeDocument/2006/customXml" ds:itemID="{7F19B992-23A7-45BF-AA8A-0C62E0A209EA}">
   <ds:schemaRefs>
     <ds:schemaRef ds:uri="http://schemas.openxmlformats.org/officeDocument/2006/bibliography"/>
   </ds:schemaRefs>
